--- a/r-programming/project/HW5_YounginKim.docx
+++ b/r-programming/project/HW5_YounginKim.docx
@@ -690,7 +690,6 @@
         <w:autoSpaceDE/>
         <w:autoSpaceDN/>
         <w:rPr>
-          <w:rFonts w:hint="eastAsia"/>
           <w:b/>
           <w:sz w:val="22"/>
         </w:rPr>
@@ -927,7 +926,6 @@
     <w:p>
       <w:pPr>
         <w:rPr>
-          <w:rFonts w:hint="eastAsia"/>
           <w:b/>
           <w:sz w:val="22"/>
         </w:rPr>
@@ -1141,7 +1139,6 @@
     <w:p>
       <w:pPr>
         <w:rPr>
-          <w:rFonts w:hint="eastAsia"/>
           <w:b/>
           <w:sz w:val="22"/>
           <w:highlight w:val="yellow"/>
@@ -1219,6 +1216,7 @@
       <w:r>
         <w:rPr>
           <w:b/>
+          <w:noProof/>
           <w:sz w:val="22"/>
           <w:highlight w:val="yellow"/>
         </w:rPr>
@@ -1262,7 +1260,6 @@
     <w:p>
       <w:pPr>
         <w:rPr>
-          <w:rFonts w:hint="eastAsia"/>
           <w:b/>
           <w:sz w:val="22"/>
           <w:highlight w:val="yellow"/>
@@ -1340,6 +1337,7 @@
       <w:r>
         <w:rPr>
           <w:b/>
+          <w:noProof/>
           <w:sz w:val="22"/>
           <w:highlight w:val="yellow"/>
         </w:rPr>
@@ -1383,7 +1381,6 @@
     <w:p>
       <w:pPr>
         <w:rPr>
-          <w:rFonts w:hint="eastAsia"/>
           <w:b/>
           <w:sz w:val="22"/>
           <w:highlight w:val="yellow"/>
@@ -1460,6 +1457,7 @@
       <w:r>
         <w:rPr>
           <w:b/>
+          <w:noProof/>
           <w:sz w:val="22"/>
           <w:highlight w:val="yellow"/>
         </w:rPr>
@@ -1503,7 +1501,6 @@
     <w:p>
       <w:pPr>
         <w:rPr>
-          <w:rFonts w:hint="eastAsia"/>
           <w:b/>
           <w:sz w:val="22"/>
         </w:rPr>
@@ -1579,6 +1576,7 @@
       <w:r>
         <w:rPr>
           <w:b/>
+          <w:noProof/>
           <w:sz w:val="22"/>
           <w:highlight w:val="yellow"/>
         </w:rPr>
@@ -1775,6 +1773,9 @@
         </w:rPr>
       </w:pPr>
       <w:r>
+        <w:rPr>
+          <w:noProof/>
+        </w:rPr>
         <w:drawing>
           <wp:inline distT="0" distB="0" distL="0" distR="0" wp14:anchorId="38B99C67" wp14:editId="389D6EFA">
             <wp:extent cx="3147333" cy="1044030"/>
@@ -1820,6 +1821,7 @@
       <w:r>
         <w:rPr>
           <w:b/>
+          <w:noProof/>
           <w:sz w:val="22"/>
         </w:rPr>
         <w:drawing>
@@ -1976,7 +1978,6 @@
         <w:pStyle w:val="a3"/>
         <w:ind w:leftChars="0" w:left="390"/>
         <w:rPr>
-          <w:rFonts w:hint="eastAsia"/>
           <w:b/>
           <w:sz w:val="22"/>
         </w:rPr>
@@ -2084,6 +2085,9 @@
         </w:rPr>
       </w:pPr>
       <w:r>
+        <w:rPr>
+          <w:noProof/>
+        </w:rPr>
         <w:drawing>
           <wp:inline distT="0" distB="0" distL="0" distR="0" wp14:anchorId="6351B7CB" wp14:editId="1A824B1F">
             <wp:extent cx="2949196" cy="1242168"/>
@@ -2123,6 +2127,7 @@
       <w:r>
         <w:rPr>
           <w:b/>
+          <w:noProof/>
           <w:sz w:val="22"/>
         </w:rPr>
         <w:drawing>
@@ -2174,6 +2179,7 @@
       <w:r>
         <w:rPr>
           <w:b/>
+          <w:noProof/>
           <w:sz w:val="22"/>
         </w:rPr>
         <w:drawing>
@@ -2218,14 +2224,14 @@
         <w:pStyle w:val="a3"/>
         <w:ind w:leftChars="0" w:left="390"/>
         <w:rPr>
-          <w:rFonts w:hint="eastAsia"/>
-          <w:b/>
-          <w:sz w:val="22"/>
-        </w:rPr>
-      </w:pPr>
-      <w:r>
-        <w:rPr>
-          <w:b/>
+          <w:b/>
+          <w:sz w:val="22"/>
+        </w:rPr>
+      </w:pPr>
+      <w:r>
+        <w:rPr>
+          <w:b/>
+          <w:noProof/>
           <w:sz w:val="22"/>
         </w:rPr>
         <w:drawing>
@@ -2323,6 +2329,227 @@
         </w:rPr>
         <w:t xml:space="preserve"> </w:t>
       </w:r>
+      <w:r>
+        <w:rPr>
+          <w:rFonts w:hint="eastAsia"/>
+          <w:b/>
+          <w:sz w:val="22"/>
+        </w:rPr>
+        <w:t>그 이유는 무엇인가?</w:t>
+      </w:r>
+    </w:p>
+    <w:p>
+      <w:pPr>
+        <w:pStyle w:val="a3"/>
+        <w:ind w:leftChars="0" w:left="390"/>
+        <w:rPr>
+          <w:b/>
+          <w:sz w:val="22"/>
+          <w:highlight w:val="yellow"/>
+        </w:rPr>
+      </w:pPr>
+      <w:r>
+        <w:rPr>
+          <w:rFonts w:hint="eastAsia"/>
+          <w:b/>
+          <w:sz w:val="22"/>
+          <w:highlight w:val="yellow"/>
+        </w:rPr>
+        <w:t>답:</w:t>
+      </w:r>
+      <w:r>
+        <w:rPr>
+          <w:b/>
+          <w:sz w:val="22"/>
+          <w:highlight w:val="yellow"/>
+        </w:rPr>
+        <w:t xml:space="preserve"> M</w:t>
+      </w:r>
+      <w:r>
+        <w:rPr>
+          <w:rFonts w:hint="eastAsia"/>
+          <w:b/>
+          <w:sz w:val="22"/>
+          <w:highlight w:val="yellow"/>
+        </w:rPr>
+        <w:t>odel-b</w:t>
+      </w:r>
+      <w:r>
+        <w:rPr>
+          <w:b/>
+          <w:sz w:val="22"/>
+          <w:highlight w:val="yellow"/>
+        </w:rPr>
+        <w:t xml:space="preserve"> </w:t>
+      </w:r>
+      <w:r>
+        <w:rPr>
+          <w:rFonts w:hint="eastAsia"/>
+          <w:b/>
+          <w:sz w:val="22"/>
+          <w:highlight w:val="yellow"/>
+        </w:rPr>
+        <w:t>가 accuracy도 더 높고 FN의 비율도 더 낮기 때문에 더 정확도가 높은 모델이라고 볼 수 있다.</w:t>
+      </w:r>
+    </w:p>
+    <w:p>
+      <w:pPr>
+        <w:rPr>
+          <w:b/>
+          <w:sz w:val="22"/>
+        </w:rPr>
+      </w:pPr>
+      <w:r>
+        <w:rPr>
+          <w:rFonts w:hint="eastAsia"/>
+          <w:b/>
+          <w:sz w:val="22"/>
+        </w:rPr>
+        <w:lastRenderedPageBreak/>
+        <w:t>추가.</w:t>
+      </w:r>
+      <w:r>
+        <w:rPr>
+          <w:b/>
+          <w:sz w:val="22"/>
+        </w:rPr>
+        <w:t xml:space="preserve"> </w:t>
+      </w:r>
+      <w:r>
+        <w:rPr>
+          <w:rFonts w:hint="eastAsia"/>
+          <w:b/>
+          <w:sz w:val="22"/>
+        </w:rPr>
+        <w:t>randomForest로 가장 좋은 모델 만들기</w:t>
+      </w:r>
+    </w:p>
+    <w:p>
+      <w:pPr>
+        <w:rPr>
+          <w:b/>
+          <w:sz w:val="22"/>
+        </w:rPr>
+      </w:pPr>
+      <w:r>
+        <w:rPr>
+          <w:b/>
+          <w:sz w:val="22"/>
+        </w:rPr>
+        <w:drawing>
+          <wp:inline distT="0" distB="0" distL="0" distR="0" wp14:anchorId="283A232A" wp14:editId="1FD3E678">
+            <wp:extent cx="3002540" cy="1021168"/>
+            <wp:effectExtent l="0" t="0" r="7620" b="7620"/>
+            <wp:docPr id="12" name="그림 12"/>
+            <wp:cNvGraphicFramePr>
+              <a:graphicFrameLocks xmlns:a="http://schemas.openxmlformats.org/drawingml/2006/main" noChangeAspect="1"/>
+            </wp:cNvGraphicFramePr>
+            <a:graphic xmlns:a="http://schemas.openxmlformats.org/drawingml/2006/main">
+              <a:graphicData uri="http://schemas.openxmlformats.org/drawingml/2006/picture">
+                <pic:pic xmlns:pic="http://schemas.openxmlformats.org/drawingml/2006/picture">
+                  <pic:nvPicPr>
+                    <pic:cNvPr id="1" name=""/>
+                    <pic:cNvPicPr/>
+                  </pic:nvPicPr>
+                  <pic:blipFill>
+                    <a:blip r:embed="rId18"/>
+                    <a:stretch>
+                      <a:fillRect/>
+                    </a:stretch>
+                  </pic:blipFill>
+                  <pic:spPr>
+                    <a:xfrm>
+                      <a:off x="0" y="0"/>
+                      <a:ext cx="3002540" cy="1021168"/>
+                    </a:xfrm>
+                    <a:prstGeom prst="rect">
+                      <a:avLst/>
+                    </a:prstGeom>
+                  </pic:spPr>
+                </pic:pic>
+              </a:graphicData>
+            </a:graphic>
+          </wp:inline>
+        </w:drawing>
+      </w:r>
+    </w:p>
+    <w:p>
+      <w:pPr>
+        <w:pStyle w:val="a3"/>
+        <w:numPr>
+          <w:ilvl w:val="0"/>
+          <w:numId w:val="8"/>
+        </w:numPr>
+        <w:ind w:leftChars="0"/>
+        <w:rPr>
+          <w:b/>
+          <w:sz w:val="22"/>
+        </w:rPr>
+      </w:pPr>
+      <w:r>
+        <w:rPr>
+          <w:b/>
+          <w:sz w:val="22"/>
+        </w:rPr>
+        <w:t>MeanDecreaseGini</w:t>
+      </w:r>
+      <w:r>
+        <w:rPr>
+          <w:rFonts w:hint="eastAsia"/>
+          <w:b/>
+          <w:sz w:val="22"/>
+        </w:rPr>
+        <w:t xml:space="preserve">가 낮은 </w:t>
+      </w:r>
+      <w:r>
+        <w:rPr>
+          <w:rFonts w:hint="eastAsia"/>
+          <w:b/>
+          <w:sz w:val="22"/>
+        </w:rPr>
+        <w:t>fbs,</w:t>
+      </w:r>
+      <w:r>
+        <w:rPr>
+          <w:b/>
+          <w:sz w:val="22"/>
+        </w:rPr>
+        <w:t xml:space="preserve"> </w:t>
+      </w:r>
+      <w:r>
+        <w:rPr>
+          <w:rFonts w:hint="eastAsia"/>
+          <w:b/>
+          <w:sz w:val="22"/>
+        </w:rPr>
+        <w:t>restecg</w:t>
+      </w:r>
+      <w:r>
+        <w:rPr>
+          <w:b/>
+          <w:sz w:val="22"/>
+        </w:rPr>
+        <w:t xml:space="preserve"> </w:t>
+      </w:r>
+      <w:r>
+        <w:rPr>
+          <w:rFonts w:hint="eastAsia"/>
+          <w:b/>
+          <w:sz w:val="22"/>
+        </w:rPr>
+        <w:t>변수 제외</w:t>
+      </w:r>
+    </w:p>
+    <w:p>
+      <w:pPr>
+        <w:pStyle w:val="a3"/>
+        <w:ind w:leftChars="0" w:left="760"/>
+        <w:rPr>
+          <w:rFonts w:hint="eastAsia"/>
+          <w:b/>
+          <w:sz w:val="22"/>
+        </w:rPr>
+      </w:pPr>
       <w:bookmarkStart w:id="0" w:name="_GoBack"/>
       <w:bookmarkEnd w:id="0"/>
       <w:r>
@@ -2331,61 +2558,22 @@
           <w:b/>
           <w:sz w:val="22"/>
         </w:rPr>
-        <w:t>그 이유는 무엇인가?</w:t>
-      </w:r>
-    </w:p>
-    <w:p>
-      <w:pPr>
-        <w:pStyle w:val="a3"/>
-        <w:ind w:leftChars="0" w:left="390"/>
-        <w:rPr>
-          <w:rFonts w:hint="eastAsia"/>
-          <w:b/>
-          <w:sz w:val="22"/>
-        </w:rPr>
-      </w:pPr>
-      <w:r>
-        <w:rPr>
-          <w:rFonts w:hint="eastAsia"/>
-          <w:b/>
-          <w:sz w:val="22"/>
-          <w:highlight w:val="yellow"/>
-        </w:rPr>
-        <w:t>답:</w:t>
-      </w:r>
-      <w:r>
-        <w:rPr>
-          <w:b/>
-          <w:sz w:val="22"/>
-          <w:highlight w:val="yellow"/>
-        </w:rPr>
-        <w:t xml:space="preserve"> M</w:t>
-      </w:r>
-      <w:r>
-        <w:rPr>
-          <w:rFonts w:hint="eastAsia"/>
-          <w:b/>
-          <w:sz w:val="22"/>
-          <w:highlight w:val="yellow"/>
-        </w:rPr>
-        <w:t>odel-b</w:t>
-      </w:r>
-      <w:r>
-        <w:rPr>
-          <w:b/>
-          <w:sz w:val="22"/>
-          <w:highlight w:val="yellow"/>
-        </w:rPr>
-        <w:t xml:space="preserve"> </w:t>
-      </w:r>
-      <w:r>
-        <w:rPr>
-          <w:rFonts w:hint="eastAsia"/>
-          <w:b/>
-          <w:sz w:val="22"/>
-          <w:highlight w:val="yellow"/>
-        </w:rPr>
-        <w:t>가 accuracy도 더 높고 FN의 비율도 더 낮기 때문에 더 정확도가 높은 모델이라고 볼 수 있다.</w:t>
+        <w:t>Accuracy도 0.87로 가장 높고,</w:t>
+      </w:r>
+      <w:r>
+        <w:rPr>
+          <w:b/>
+          <w:sz w:val="22"/>
+        </w:rPr>
+        <w:t xml:space="preserve"> </w:t>
+      </w:r>
+      <w:r>
+        <w:rPr>
+          <w:rFonts w:hint="eastAsia"/>
+          <w:b/>
+          <w:sz w:val="22"/>
+        </w:rPr>
+        <w:t>FN도 5로 낮은 모델!</w:t>
       </w:r>
     </w:p>
     <w:sectPr>
@@ -2774,6 +2962,119 @@
     </w:lvl>
   </w:abstractNum>
   <w:abstractNum w:abstractNumId="3" w15:restartNumberingAfterBreak="0">
+    <w:nsid w:val="1CE655DA"/>
+    <w:multiLevelType w:val="hybridMultilevel"/>
+    <w:tmpl w:val="888E45E8"/>
+    <w:lvl w:ilvl="0" w:tplc="12B05E56">
+      <w:start w:val="1"/>
+      <w:numFmt w:val="bullet"/>
+      <w:lvlText w:val=""/>
+      <w:lvlJc w:val="left"/>
+      <w:pPr>
+        <w:ind w:left="760" w:hanging="360"/>
+      </w:pPr>
+      <w:rPr>
+        <w:rFonts w:ascii="Wingdings" w:eastAsiaTheme="minorEastAsia" w:hAnsi="Wingdings" w:cstheme="minorBidi" w:hint="default"/>
+      </w:rPr>
+    </w:lvl>
+    <w:lvl w:ilvl="1" w:tplc="04090003" w:tentative="1">
+      <w:start w:val="1"/>
+      <w:numFmt w:val="bullet"/>
+      <w:lvlText w:val=""/>
+      <w:lvlJc w:val="left"/>
+      <w:pPr>
+        <w:ind w:left="1200" w:hanging="400"/>
+      </w:pPr>
+      <w:rPr>
+        <w:rFonts w:ascii="Wingdings" w:hAnsi="Wingdings" w:hint="default"/>
+      </w:rPr>
+    </w:lvl>
+    <w:lvl w:ilvl="2" w:tplc="04090005" w:tentative="1">
+      <w:start w:val="1"/>
+      <w:numFmt w:val="bullet"/>
+      <w:lvlText w:val=""/>
+      <w:lvlJc w:val="left"/>
+      <w:pPr>
+        <w:ind w:left="1600" w:hanging="400"/>
+      </w:pPr>
+      <w:rPr>
+        <w:rFonts w:ascii="Wingdings" w:hAnsi="Wingdings" w:hint="default"/>
+      </w:rPr>
+    </w:lvl>
+    <w:lvl w:ilvl="3" w:tplc="04090001" w:tentative="1">
+      <w:start w:val="1"/>
+      <w:numFmt w:val="bullet"/>
+      <w:lvlText w:val=""/>
+      <w:lvlJc w:val="left"/>
+      <w:pPr>
+        <w:ind w:left="2000" w:hanging="400"/>
+      </w:pPr>
+      <w:rPr>
+        <w:rFonts w:ascii="Wingdings" w:hAnsi="Wingdings" w:hint="default"/>
+      </w:rPr>
+    </w:lvl>
+    <w:lvl w:ilvl="4" w:tplc="04090003" w:tentative="1">
+      <w:start w:val="1"/>
+      <w:numFmt w:val="bullet"/>
+      <w:lvlText w:val=""/>
+      <w:lvlJc w:val="left"/>
+      <w:pPr>
+        <w:ind w:left="2400" w:hanging="400"/>
+      </w:pPr>
+      <w:rPr>
+        <w:rFonts w:ascii="Wingdings" w:hAnsi="Wingdings" w:hint="default"/>
+      </w:rPr>
+    </w:lvl>
+    <w:lvl w:ilvl="5" w:tplc="04090005" w:tentative="1">
+      <w:start w:val="1"/>
+      <w:numFmt w:val="bullet"/>
+      <w:lvlText w:val=""/>
+      <w:lvlJc w:val="left"/>
+      <w:pPr>
+        <w:ind w:left="2800" w:hanging="400"/>
+      </w:pPr>
+      <w:rPr>
+        <w:rFonts w:ascii="Wingdings" w:hAnsi="Wingdings" w:hint="default"/>
+      </w:rPr>
+    </w:lvl>
+    <w:lvl w:ilvl="6" w:tplc="04090001" w:tentative="1">
+      <w:start w:val="1"/>
+      <w:numFmt w:val="bullet"/>
+      <w:lvlText w:val=""/>
+      <w:lvlJc w:val="left"/>
+      <w:pPr>
+        <w:ind w:left="3200" w:hanging="400"/>
+      </w:pPr>
+      <w:rPr>
+        <w:rFonts w:ascii="Wingdings" w:hAnsi="Wingdings" w:hint="default"/>
+      </w:rPr>
+    </w:lvl>
+    <w:lvl w:ilvl="7" w:tplc="04090003" w:tentative="1">
+      <w:start w:val="1"/>
+      <w:numFmt w:val="bullet"/>
+      <w:lvlText w:val=""/>
+      <w:lvlJc w:val="left"/>
+      <w:pPr>
+        <w:ind w:left="3600" w:hanging="400"/>
+      </w:pPr>
+      <w:rPr>
+        <w:rFonts w:ascii="Wingdings" w:hAnsi="Wingdings" w:hint="default"/>
+      </w:rPr>
+    </w:lvl>
+    <w:lvl w:ilvl="8" w:tplc="04090005" w:tentative="1">
+      <w:start w:val="1"/>
+      <w:numFmt w:val="bullet"/>
+      <w:lvlText w:val=""/>
+      <w:lvlJc w:val="left"/>
+      <w:pPr>
+        <w:ind w:left="4000" w:hanging="400"/>
+      </w:pPr>
+      <w:rPr>
+        <w:rFonts w:ascii="Wingdings" w:hAnsi="Wingdings" w:hint="default"/>
+      </w:rPr>
+    </w:lvl>
+  </w:abstractNum>
+  <w:abstractNum w:abstractNumId="4" w15:restartNumberingAfterBreak="0">
     <w:nsid w:val="31B94D2B"/>
     <w:multiLevelType w:val="multilevel"/>
     <w:tmpl w:val="F008EFE6"/>
@@ -2894,7 +3195,7 @@
       </w:rPr>
     </w:lvl>
   </w:abstractNum>
-  <w:abstractNum w:abstractNumId="4" w15:restartNumberingAfterBreak="0">
+  <w:abstractNum w:abstractNumId="5" w15:restartNumberingAfterBreak="0">
     <w:nsid w:val="3AE17E5B"/>
     <w:multiLevelType w:val="hybridMultilevel"/>
     <w:tmpl w:val="C428DDFE"/>
@@ -2983,7 +3284,7 @@
       </w:pPr>
     </w:lvl>
   </w:abstractNum>
-  <w:abstractNum w:abstractNumId="5" w15:restartNumberingAfterBreak="0">
+  <w:abstractNum w:abstractNumId="6" w15:restartNumberingAfterBreak="0">
     <w:nsid w:val="3BE919BA"/>
     <w:multiLevelType w:val="hybridMultilevel"/>
     <w:tmpl w:val="D2EE7F96"/>
@@ -3072,7 +3373,96 @@
       </w:pPr>
     </w:lvl>
   </w:abstractNum>
-  <w:abstractNum w:abstractNumId="6" w15:restartNumberingAfterBreak="0">
+  <w:abstractNum w:abstractNumId="7" w15:restartNumberingAfterBreak="0">
+    <w:nsid w:val="3CA70CB1"/>
+    <w:multiLevelType w:val="hybridMultilevel"/>
+    <w:tmpl w:val="919EC36A"/>
+    <w:lvl w:ilvl="0" w:tplc="75221ED0">
+      <w:start w:val="1"/>
+      <w:numFmt w:val="decimal"/>
+      <w:lvlText w:val="%1."/>
+      <w:lvlJc w:val="left"/>
+      <w:pPr>
+        <w:ind w:left="760" w:hanging="360"/>
+      </w:pPr>
+      <w:rPr>
+        <w:rFonts w:hint="default"/>
+      </w:rPr>
+    </w:lvl>
+    <w:lvl w:ilvl="1" w:tplc="04090019" w:tentative="1">
+      <w:start w:val="1"/>
+      <w:numFmt w:val="upperLetter"/>
+      <w:lvlText w:val="%2."/>
+      <w:lvlJc w:val="left"/>
+      <w:pPr>
+        <w:ind w:left="1200" w:hanging="400"/>
+      </w:pPr>
+    </w:lvl>
+    <w:lvl w:ilvl="2" w:tplc="0409001B" w:tentative="1">
+      <w:start w:val="1"/>
+      <w:numFmt w:val="lowerRoman"/>
+      <w:lvlText w:val="%3."/>
+      <w:lvlJc w:val="right"/>
+      <w:pPr>
+        <w:ind w:left="1600" w:hanging="400"/>
+      </w:pPr>
+    </w:lvl>
+    <w:lvl w:ilvl="3" w:tplc="0409000F" w:tentative="1">
+      <w:start w:val="1"/>
+      <w:numFmt w:val="decimal"/>
+      <w:lvlText w:val="%4."/>
+      <w:lvlJc w:val="left"/>
+      <w:pPr>
+        <w:ind w:left="2000" w:hanging="400"/>
+      </w:pPr>
+    </w:lvl>
+    <w:lvl w:ilvl="4" w:tplc="04090019" w:tentative="1">
+      <w:start w:val="1"/>
+      <w:numFmt w:val="upperLetter"/>
+      <w:lvlText w:val="%5."/>
+      <w:lvlJc w:val="left"/>
+      <w:pPr>
+        <w:ind w:left="2400" w:hanging="400"/>
+      </w:pPr>
+    </w:lvl>
+    <w:lvl w:ilvl="5" w:tplc="0409001B" w:tentative="1">
+      <w:start w:val="1"/>
+      <w:numFmt w:val="lowerRoman"/>
+      <w:lvlText w:val="%6."/>
+      <w:lvlJc w:val="right"/>
+      <w:pPr>
+        <w:ind w:left="2800" w:hanging="400"/>
+      </w:pPr>
+    </w:lvl>
+    <w:lvl w:ilvl="6" w:tplc="0409000F" w:tentative="1">
+      <w:start w:val="1"/>
+      <w:numFmt w:val="decimal"/>
+      <w:lvlText w:val="%7."/>
+      <w:lvlJc w:val="left"/>
+      <w:pPr>
+        <w:ind w:left="3200" w:hanging="400"/>
+      </w:pPr>
+    </w:lvl>
+    <w:lvl w:ilvl="7" w:tplc="04090019" w:tentative="1">
+      <w:start w:val="1"/>
+      <w:numFmt w:val="upperLetter"/>
+      <w:lvlText w:val="%8."/>
+      <w:lvlJc w:val="left"/>
+      <w:pPr>
+        <w:ind w:left="3600" w:hanging="400"/>
+      </w:pPr>
+    </w:lvl>
+    <w:lvl w:ilvl="8" w:tplc="0409001B" w:tentative="1">
+      <w:start w:val="1"/>
+      <w:numFmt w:val="lowerRoman"/>
+      <w:lvlText w:val="%9."/>
+      <w:lvlJc w:val="right"/>
+      <w:pPr>
+        <w:ind w:left="4000" w:hanging="400"/>
+      </w:pPr>
+    </w:lvl>
+  </w:abstractNum>
+  <w:abstractNum w:abstractNumId="8" w15:restartNumberingAfterBreak="0">
     <w:nsid w:val="3D411EAD"/>
     <w:multiLevelType w:val="hybridMultilevel"/>
     <w:tmpl w:val="296C892A"/>
@@ -3164,25 +3554,31 @@
     </w:lvl>
   </w:abstractNum>
   <w:num w:numId="1">
-    <w:abstractNumId w:val="4"/>
+    <w:abstractNumId w:val="5"/>
   </w:num>
   <w:num w:numId="2">
     <w:abstractNumId w:val="0"/>
   </w:num>
   <w:num w:numId="3">
-    <w:abstractNumId w:val="5"/>
+    <w:abstractNumId w:val="6"/>
   </w:num>
   <w:num w:numId="4">
-    <w:abstractNumId w:val="6"/>
+    <w:abstractNumId w:val="8"/>
   </w:num>
   <w:num w:numId="5">
-    <w:abstractNumId w:val="3"/>
+    <w:abstractNumId w:val="4"/>
   </w:num>
   <w:num w:numId="6">
     <w:abstractNumId w:val="2"/>
   </w:num>
   <w:num w:numId="7">
     <w:abstractNumId w:val="1"/>
+  </w:num>
+  <w:num w:numId="8">
+    <w:abstractNumId w:val="7"/>
+  </w:num>
+  <w:num w:numId="9">
+    <w:abstractNumId w:val="3"/>
   </w:num>
 </w:numbering>
 </file>
@@ -3939,7 +4335,7 @@
 </file>
 
 <file path=customXml/itemProps1.xml><?xml version="1.0" encoding="utf-8"?>
-<ds:datastoreItem xmlns:ds="http://schemas.openxmlformats.org/officeDocument/2006/customXml" ds:itemID="{7A83C99F-A347-4D05-ACCA-926E3D9EAC62}">
+<ds:datastoreItem xmlns:ds="http://schemas.openxmlformats.org/officeDocument/2006/customXml" ds:itemID="{424CD1CE-5933-4291-8F7D-C67099421D23}">
   <ds:schemaRefs>
     <ds:schemaRef ds:uri="http://schemas.openxmlformats.org/officeDocument/2006/bibliography"/>
   </ds:schemaRefs>
